--- a/Writeup1.docx
+++ b/Writeup1.docx
@@ -7,13 +7,13 @@
         <w:spacing w:after="0"/>
         <w:jc w:val="center"/>
         <w:rPr>
-          <w:rFonts w:ascii="Times New Roman" w:hAnsi="Times New Roman" w:cs="Times New Roman"/>
+          <w:rFonts w:asciiTheme="majorHAnsi" w:hAnsiTheme="majorHAnsi" w:cs="Times New Roman"/>
           <w:b/>
         </w:rPr>
       </w:pPr>
       <w:r>
         <w:rPr>
-          <w:rFonts w:ascii="Times New Roman" w:hAnsi="Times New Roman" w:cs="Times New Roman"/>
+          <w:rFonts w:asciiTheme="majorHAnsi" w:hAnsiTheme="majorHAnsi" w:cs="Times New Roman"/>
           <w:b/>
         </w:rPr>
         <w:t>Ticketmaster’s True Fans</w:t>
@@ -23,493 +23,558 @@
       <w:pPr>
         <w:spacing w:after="0"/>
         <w:rPr>
-          <w:rFonts w:ascii="Times New Roman" w:hAnsi="Times New Roman" w:cs="Times New Roman"/>
-        </w:rPr>
-      </w:pPr>
-      <w:r>
-        <w:rPr>
-          <w:rFonts w:ascii="Times New Roman" w:hAnsi="Times New Roman" w:cs="Times New Roman"/>
-        </w:rPr>
-        <w:t>Ticketmaster hosts a variety of customers which can be classified into 3 bro</w:t>
-      </w:r>
-      <w:r>
-        <w:rPr>
-          <w:rFonts w:ascii="Times New Roman" w:hAnsi="Times New Roman" w:cs="Times New Roman"/>
-        </w:rPr>
-        <w:t>ad catego</w:t>
-      </w:r>
-      <w:r>
-        <w:rPr>
-          <w:rFonts w:ascii="Times New Roman" w:hAnsi="Times New Roman" w:cs="Times New Roman"/>
-        </w:rPr>
-        <w:t xml:space="preserve">ries based on a simple </w:t>
-      </w:r>
-      <w:proofErr w:type="spellStart"/>
-      <w:r>
-        <w:rPr>
-          <w:rFonts w:ascii="Times New Roman" w:hAnsi="Times New Roman" w:cs="Times New Roman"/>
-        </w:rPr>
-        <w:t>ratio</w:t>
-      </w:r>
-      <w:proofErr w:type="gramStart"/>
-      <w:r>
-        <w:rPr>
-          <w:rFonts w:ascii="Times New Roman" w:hAnsi="Times New Roman" w:cs="Times New Roman"/>
-        </w:rPr>
-        <w:t>:</w:t>
-      </w:r>
-      <w:r>
-        <w:rPr>
-          <w:rFonts w:ascii="Times New Roman" w:hAnsi="Times New Roman" w:cs="Times New Roman"/>
-        </w:rPr>
-        <w:t>Total</w:t>
-      </w:r>
-      <w:proofErr w:type="spellEnd"/>
-      <w:proofErr w:type="gramEnd"/>
-      <w:r>
-        <w:rPr>
-          <w:rFonts w:ascii="Times New Roman" w:hAnsi="Times New Roman" w:cs="Times New Roman"/>
-        </w:rPr>
-        <w:t xml:space="preserve"> Number of Tickets Purchased / Total Number of Purchases: One-Time Buyers</w:t>
-      </w:r>
-      <w:r>
-        <w:rPr>
-          <w:rFonts w:ascii="Times New Roman" w:hAnsi="Times New Roman" w:cs="Times New Roman"/>
-        </w:rPr>
-        <w:t xml:space="preserve"> (~80%)</w:t>
-      </w:r>
-      <w:r>
-        <w:rPr>
-          <w:rFonts w:ascii="Times New Roman" w:hAnsi="Times New Roman" w:cs="Times New Roman"/>
-        </w:rPr>
-        <w:t>,</w:t>
-      </w:r>
-      <w:r>
-        <w:rPr>
-          <w:rFonts w:ascii="Times New Roman" w:hAnsi="Times New Roman" w:cs="Times New Roman"/>
-        </w:rPr>
-        <w:t xml:space="preserve"> </w:t>
-      </w:r>
-      <w:r>
-        <w:rPr>
-          <w:rFonts w:ascii="Times New Roman" w:hAnsi="Times New Roman" w:cs="Times New Roman"/>
-        </w:rPr>
-        <w:t>Scalpers</w:t>
-      </w:r>
-      <w:r>
-        <w:rPr>
-          <w:rFonts w:ascii="Times New Roman" w:hAnsi="Times New Roman" w:cs="Times New Roman"/>
-        </w:rPr>
-        <w:t xml:space="preserve"> (~0.1%)</w:t>
-      </w:r>
-      <w:r>
-        <w:rPr>
-          <w:rFonts w:ascii="Times New Roman" w:hAnsi="Times New Roman" w:cs="Times New Roman"/>
-        </w:rPr>
-        <w:t xml:space="preserve"> &amp; True Fans</w:t>
-      </w:r>
-      <w:r>
-        <w:rPr>
-          <w:rFonts w:ascii="Times New Roman" w:hAnsi="Times New Roman" w:cs="Times New Roman"/>
-        </w:rPr>
-        <w:t xml:space="preserve"> (~20%)</w:t>
-      </w:r>
-      <w:r>
-        <w:rPr>
-          <w:rFonts w:ascii="Times New Roman" w:hAnsi="Times New Roman" w:cs="Times New Roman"/>
-        </w:rPr>
-        <w:t xml:space="preserve">. </w:t>
-      </w:r>
+          <w:rFonts w:ascii="Arial Unicode MS" w:eastAsia="Arial Unicode MS" w:hAnsi="Arial Unicode MS" w:cs="Arial Unicode MS"/>
+          <w:sz w:val="17"/>
+          <w:szCs w:val="17"/>
+        </w:rPr>
+      </w:pPr>
     </w:p>
     <w:p>
       <w:pPr>
         <w:spacing w:after="0"/>
         <w:rPr>
-          <w:rFonts w:ascii="Times New Roman" w:hAnsi="Times New Roman" w:cs="Times New Roman"/>
-        </w:rPr>
-      </w:pPr>
-      <w:r>
-        <w:rPr>
-          <w:rFonts w:ascii="Times New Roman" w:hAnsi="Times New Roman" w:cs="Times New Roman"/>
-        </w:rPr>
-        <w:t>Categories:</w:t>
+          <w:rFonts w:ascii="Arial Unicode MS" w:eastAsia="Arial Unicode MS" w:hAnsi="Arial Unicode MS" w:cs="Arial Unicode MS"/>
+          <w:sz w:val="17"/>
+          <w:szCs w:val="17"/>
+        </w:rPr>
+      </w:pPr>
+      <w:r>
+        <w:rPr>
+          <w:rFonts w:ascii="Arial Unicode MS" w:eastAsia="Arial Unicode MS" w:hAnsi="Arial Unicode MS" w:cs="Arial Unicode MS"/>
+          <w:sz w:val="17"/>
+          <w:szCs w:val="17"/>
+        </w:rPr>
+        <w:t>Ticketmaster hosts a variety of customers which can be classified into 3 bro</w:t>
+      </w:r>
+      <w:r>
+        <w:rPr>
+          <w:rFonts w:ascii="Arial Unicode MS" w:eastAsia="Arial Unicode MS" w:hAnsi="Arial Unicode MS" w:cs="Arial Unicode MS"/>
+          <w:sz w:val="17"/>
+          <w:szCs w:val="17"/>
+        </w:rPr>
+        <w:t>ad catego</w:t>
+      </w:r>
+      <w:r>
+        <w:rPr>
+          <w:rFonts w:ascii="Arial Unicode MS" w:eastAsia="Arial Unicode MS" w:hAnsi="Arial Unicode MS" w:cs="Arial Unicode MS"/>
+          <w:sz w:val="17"/>
+          <w:szCs w:val="17"/>
+        </w:rPr>
+        <w:t xml:space="preserve">ries based on the ratio </w:t>
+      </w:r>
+      <w:r>
+        <w:rPr>
+          <w:rFonts w:ascii="Arial Unicode MS" w:eastAsia="Arial Unicode MS" w:hAnsi="Arial Unicode MS" w:cs="Arial Unicode MS"/>
+          <w:sz w:val="17"/>
+          <w:szCs w:val="17"/>
+        </w:rPr>
+        <w:t>Total Number of Tickets Purchased / Total Number of Purchases: One-Time Buyers</w:t>
+      </w:r>
+      <w:r>
+        <w:rPr>
+          <w:rFonts w:ascii="Arial Unicode MS" w:eastAsia="Arial Unicode MS" w:hAnsi="Arial Unicode MS" w:cs="Arial Unicode MS"/>
+          <w:sz w:val="17"/>
+          <w:szCs w:val="17"/>
+        </w:rPr>
+        <w:t xml:space="preserve"> (~80%)</w:t>
+      </w:r>
+      <w:r>
+        <w:rPr>
+          <w:rFonts w:ascii="Arial Unicode MS" w:eastAsia="Arial Unicode MS" w:hAnsi="Arial Unicode MS" w:cs="Arial Unicode MS"/>
+          <w:sz w:val="17"/>
+          <w:szCs w:val="17"/>
+        </w:rPr>
+        <w:t>,</w:t>
+      </w:r>
+      <w:r>
+        <w:rPr>
+          <w:rFonts w:ascii="Arial Unicode MS" w:eastAsia="Arial Unicode MS" w:hAnsi="Arial Unicode MS" w:cs="Arial Unicode MS"/>
+          <w:sz w:val="17"/>
+          <w:szCs w:val="17"/>
+        </w:rPr>
+        <w:t xml:space="preserve"> </w:t>
+      </w:r>
+      <w:r>
+        <w:rPr>
+          <w:rFonts w:ascii="Arial Unicode MS" w:eastAsia="Arial Unicode MS" w:hAnsi="Arial Unicode MS" w:cs="Arial Unicode MS"/>
+          <w:sz w:val="17"/>
+          <w:szCs w:val="17"/>
+        </w:rPr>
+        <w:t>Scalpers</w:t>
+      </w:r>
+      <w:r>
+        <w:rPr>
+          <w:rFonts w:ascii="Arial Unicode MS" w:eastAsia="Arial Unicode MS" w:hAnsi="Arial Unicode MS" w:cs="Arial Unicode MS"/>
+          <w:sz w:val="17"/>
+          <w:szCs w:val="17"/>
+        </w:rPr>
+        <w:t xml:space="preserve"> (~0.1%)</w:t>
+      </w:r>
+      <w:r>
+        <w:rPr>
+          <w:rFonts w:ascii="Arial Unicode MS" w:eastAsia="Arial Unicode MS" w:hAnsi="Arial Unicode MS" w:cs="Arial Unicode MS"/>
+          <w:sz w:val="17"/>
+          <w:szCs w:val="17"/>
+        </w:rPr>
+        <w:t xml:space="preserve"> &amp; True Fans</w:t>
+      </w:r>
+      <w:r>
+        <w:rPr>
+          <w:rFonts w:ascii="Arial Unicode MS" w:eastAsia="Arial Unicode MS" w:hAnsi="Arial Unicode MS" w:cs="Arial Unicode MS"/>
+          <w:sz w:val="17"/>
+          <w:szCs w:val="17"/>
+        </w:rPr>
+        <w:t xml:space="preserve"> (~20%)</w:t>
+      </w:r>
+      <w:r>
+        <w:rPr>
+          <w:rFonts w:ascii="Arial Unicode MS" w:eastAsia="Arial Unicode MS" w:hAnsi="Arial Unicode MS" w:cs="Arial Unicode MS"/>
+          <w:sz w:val="17"/>
+          <w:szCs w:val="17"/>
+        </w:rPr>
+        <w:t xml:space="preserve">. </w:t>
       </w:r>
     </w:p>
     <w:p>
       <w:pPr>
         <w:spacing w:after="0"/>
         <w:rPr>
-          <w:rFonts w:ascii="Times New Roman" w:hAnsi="Times New Roman" w:cs="Times New Roman"/>
-        </w:rPr>
-      </w:pPr>
-      <w:r>
-        <w:rPr>
-          <w:rFonts w:ascii="Times New Roman" w:hAnsi="Times New Roman" w:cs="Times New Roman"/>
-        </w:rPr>
-        <w:t>One-Time Buyers</w:t>
-      </w:r>
-      <w:r>
-        <w:rPr>
-          <w:rFonts w:ascii="Times New Roman" w:hAnsi="Times New Roman" w:cs="Times New Roman"/>
-        </w:rPr>
-        <w:t xml:space="preserve"> have a ratio that’s either exactly one or very close to it</w:t>
-      </w:r>
-      <w:r>
-        <w:rPr>
-          <w:rFonts w:ascii="Times New Roman" w:hAnsi="Times New Roman" w:cs="Times New Roman"/>
-        </w:rPr>
-        <w:t xml:space="preserve"> since they use</w:t>
-      </w:r>
-      <w:r>
-        <w:rPr>
-          <w:rFonts w:ascii="Times New Roman" w:hAnsi="Times New Roman" w:cs="Times New Roman"/>
-        </w:rPr>
-        <w:t xml:space="preserve"> Ticketmaster’s services only once</w:t>
-      </w:r>
-      <w:r>
-        <w:rPr>
-          <w:rFonts w:ascii="Times New Roman" w:hAnsi="Times New Roman" w:cs="Times New Roman"/>
-        </w:rPr>
-        <w:t xml:space="preserve"> but could buy multiple tickets to go as a group.</w:t>
-      </w:r>
-      <w:r>
-        <w:rPr>
-          <w:rFonts w:ascii="Times New Roman" w:hAnsi="Times New Roman" w:cs="Times New Roman"/>
-        </w:rPr>
-        <w:t xml:space="preserve"> </w:t>
+          <w:rFonts w:ascii="Arial Unicode MS" w:eastAsia="Arial Unicode MS" w:hAnsi="Arial Unicode MS" w:cs="Arial Unicode MS"/>
+          <w:i/>
+          <w:sz w:val="17"/>
+          <w:szCs w:val="17"/>
+          <w:u w:val="single"/>
+        </w:rPr>
+      </w:pPr>
+      <w:r>
+        <w:rPr>
+          <w:rFonts w:ascii="Arial Unicode MS" w:eastAsia="Arial Unicode MS" w:hAnsi="Arial Unicode MS" w:cs="Arial Unicode MS"/>
+          <w:i/>
+          <w:sz w:val="17"/>
+          <w:szCs w:val="17"/>
+          <w:u w:val="single"/>
+        </w:rPr>
+        <w:t>Categories:</w:t>
       </w:r>
     </w:p>
     <w:p>
       <w:pPr>
         <w:spacing w:after="0"/>
         <w:rPr>
-          <w:rFonts w:ascii="Times New Roman" w:hAnsi="Times New Roman" w:cs="Times New Roman"/>
-        </w:rPr>
-      </w:pPr>
-      <w:r>
-        <w:rPr>
-          <w:rFonts w:ascii="Times New Roman" w:hAnsi="Times New Roman" w:cs="Times New Roman"/>
-        </w:rPr>
-        <w:t>~80% of the data</w:t>
-      </w:r>
-      <w:r>
-        <w:rPr>
-          <w:rFonts w:ascii="Times New Roman" w:hAnsi="Times New Roman" w:cs="Times New Roman"/>
-        </w:rPr>
-        <w:t xml:space="preserve"> comprise of One-Time Buyers</w:t>
-      </w:r>
-      <w:r>
-        <w:rPr>
-          <w:rFonts w:ascii="Times New Roman" w:hAnsi="Times New Roman" w:cs="Times New Roman"/>
-        </w:rPr>
-        <w:t>.</w:t>
+          <w:rFonts w:ascii="Arial Unicode MS" w:eastAsia="Arial Unicode MS" w:hAnsi="Arial Unicode MS" w:cs="Arial Unicode MS"/>
+          <w:sz w:val="17"/>
+          <w:szCs w:val="17"/>
+        </w:rPr>
+      </w:pPr>
+      <w:r>
+        <w:rPr>
+          <w:rFonts w:ascii="Arial Unicode MS" w:eastAsia="Arial Unicode MS" w:hAnsi="Arial Unicode MS" w:cs="Arial Unicode MS"/>
+          <w:sz w:val="17"/>
+          <w:szCs w:val="17"/>
+        </w:rPr>
+        <w:t>One-Time Buyers</w:t>
+      </w:r>
+      <w:r>
+        <w:rPr>
+          <w:rFonts w:ascii="Arial Unicode MS" w:eastAsia="Arial Unicode MS" w:hAnsi="Arial Unicode MS" w:cs="Arial Unicode MS"/>
+          <w:sz w:val="17"/>
+          <w:szCs w:val="17"/>
+        </w:rPr>
+        <w:t xml:space="preserve"> </w:t>
+      </w:r>
+      <w:r>
+        <w:rPr>
+          <w:rFonts w:ascii="Arial Unicode MS" w:eastAsia="Arial Unicode MS" w:hAnsi="Arial Unicode MS" w:cs="Arial Unicode MS"/>
+          <w:sz w:val="17"/>
+          <w:szCs w:val="17"/>
+        </w:rPr>
+        <w:t>(~80%),</w:t>
+      </w:r>
+      <w:r>
+        <w:rPr>
+          <w:rFonts w:ascii="Arial Unicode MS" w:eastAsia="Arial Unicode MS" w:hAnsi="Arial Unicode MS" w:cs="Arial Unicode MS"/>
+          <w:sz w:val="17"/>
+          <w:szCs w:val="17"/>
+        </w:rPr>
+        <w:t xml:space="preserve"> have a ratio that’s either exactly one or very close to it</w:t>
+      </w:r>
+      <w:r>
+        <w:rPr>
+          <w:rFonts w:ascii="Arial Unicode MS" w:eastAsia="Arial Unicode MS" w:hAnsi="Arial Unicode MS" w:cs="Arial Unicode MS"/>
+          <w:sz w:val="17"/>
+          <w:szCs w:val="17"/>
+        </w:rPr>
+        <w:t xml:space="preserve"> since they use</w:t>
+      </w:r>
+      <w:r>
+        <w:rPr>
+          <w:rFonts w:ascii="Arial Unicode MS" w:eastAsia="Arial Unicode MS" w:hAnsi="Arial Unicode MS" w:cs="Arial Unicode MS"/>
+          <w:sz w:val="17"/>
+          <w:szCs w:val="17"/>
+        </w:rPr>
+        <w:t xml:space="preserve"> Ticketmaster’s services only once</w:t>
+      </w:r>
+      <w:r>
+        <w:rPr>
+          <w:rFonts w:ascii="Arial Unicode MS" w:eastAsia="Arial Unicode MS" w:hAnsi="Arial Unicode MS" w:cs="Arial Unicode MS"/>
+          <w:sz w:val="17"/>
+          <w:szCs w:val="17"/>
+        </w:rPr>
+        <w:t xml:space="preserve"> but could buy multiple tickets to go as a group.</w:t>
+      </w:r>
+      <w:r>
+        <w:rPr>
+          <w:rFonts w:ascii="Arial Unicode MS" w:eastAsia="Arial Unicode MS" w:hAnsi="Arial Unicode MS" w:cs="Arial Unicode MS"/>
+          <w:sz w:val="17"/>
+          <w:szCs w:val="17"/>
+        </w:rPr>
+        <w:t xml:space="preserve"> </w:t>
       </w:r>
     </w:p>
     <w:p>
       <w:pPr>
         <w:spacing w:after="0"/>
         <w:rPr>
-          <w:rFonts w:ascii="Times New Roman" w:hAnsi="Times New Roman" w:cs="Times New Roman"/>
-        </w:rPr>
-      </w:pPr>
-      <w:r>
-        <w:rPr>
-          <w:rFonts w:ascii="Times New Roman" w:hAnsi="Times New Roman" w:cs="Times New Roman"/>
+          <w:rFonts w:ascii="Arial Unicode MS" w:eastAsia="Arial Unicode MS" w:hAnsi="Arial Unicode MS" w:cs="Arial Unicode MS"/>
+          <w:sz w:val="17"/>
+          <w:szCs w:val="17"/>
+        </w:rPr>
+      </w:pPr>
+      <w:r>
+        <w:rPr>
+          <w:rFonts w:ascii="Arial Unicode MS" w:eastAsia="Arial Unicode MS" w:hAnsi="Arial Unicode MS" w:cs="Arial Unicode MS"/>
+          <w:sz w:val="17"/>
+          <w:szCs w:val="17"/>
         </w:rPr>
         <w:t>Scalpers</w:t>
       </w:r>
       <w:r>
         <w:rPr>
-          <w:rFonts w:ascii="Times New Roman" w:hAnsi="Times New Roman" w:cs="Times New Roman"/>
-        </w:rPr>
-        <w:t xml:space="preserve"> have a</w:t>
-      </w:r>
-      <w:r>
-        <w:rPr>
-          <w:rFonts w:ascii="Times New Roman" w:hAnsi="Times New Roman" w:cs="Times New Roman"/>
+          <w:rFonts w:ascii="Arial Unicode MS" w:eastAsia="Arial Unicode MS" w:hAnsi="Arial Unicode MS" w:cs="Arial Unicode MS"/>
+          <w:sz w:val="17"/>
+          <w:szCs w:val="17"/>
         </w:rPr>
         <w:t xml:space="preserve"> </w:t>
       </w:r>
       <w:r>
         <w:rPr>
-          <w:rFonts w:ascii="Times New Roman" w:hAnsi="Times New Roman" w:cs="Times New Roman"/>
-        </w:rPr>
-        <w:t>ratio which is very high since they buy in excess on every purchase. We had to give a boundary because we know people usually go to these events in groups but if the ratio is above 6 tickets per purchase then consider a scalper.</w:t>
+          <w:rFonts w:ascii="Arial Unicode MS" w:eastAsia="Arial Unicode MS" w:hAnsi="Arial Unicode MS" w:cs="Arial Unicode MS"/>
+          <w:sz w:val="17"/>
+          <w:szCs w:val="17"/>
+        </w:rPr>
+        <w:t xml:space="preserve">(~0.1%) </w:t>
+      </w:r>
+      <w:r>
+        <w:rPr>
+          <w:rFonts w:ascii="Arial Unicode MS" w:eastAsia="Arial Unicode MS" w:hAnsi="Arial Unicode MS" w:cs="Arial Unicode MS"/>
+          <w:sz w:val="17"/>
+          <w:szCs w:val="17"/>
+        </w:rPr>
+        <w:t>have a</w:t>
+      </w:r>
+      <w:r>
+        <w:rPr>
+          <w:rFonts w:ascii="Arial Unicode MS" w:eastAsia="Arial Unicode MS" w:hAnsi="Arial Unicode MS" w:cs="Arial Unicode MS"/>
+          <w:sz w:val="17"/>
+          <w:szCs w:val="17"/>
+        </w:rPr>
+        <w:t xml:space="preserve"> </w:t>
+      </w:r>
+      <w:r>
+        <w:rPr>
+          <w:rFonts w:ascii="Arial Unicode MS" w:eastAsia="Arial Unicode MS" w:hAnsi="Arial Unicode MS" w:cs="Arial Unicode MS"/>
+          <w:sz w:val="17"/>
+          <w:szCs w:val="17"/>
+        </w:rPr>
+        <w:t>ratio which is very high since they buy</w:t>
+      </w:r>
+      <w:r>
+        <w:rPr>
+          <w:rFonts w:ascii="Arial Unicode MS" w:eastAsia="Arial Unicode MS" w:hAnsi="Arial Unicode MS" w:cs="Arial Unicode MS"/>
+          <w:sz w:val="17"/>
+          <w:szCs w:val="17"/>
+        </w:rPr>
+        <w:t xml:space="preserve"> in excess on every purchase.</w:t>
       </w:r>
     </w:p>
     <w:p>
       <w:pPr>
         <w:spacing w:after="0"/>
         <w:rPr>
-          <w:rFonts w:ascii="Times New Roman" w:hAnsi="Times New Roman" w:cs="Times New Roman"/>
-        </w:rPr>
-      </w:pPr>
-      <w:r>
-        <w:rPr>
-          <w:rFonts w:ascii="Times New Roman" w:hAnsi="Times New Roman" w:cs="Times New Roman"/>
-        </w:rPr>
-        <w:t xml:space="preserve">These </w:t>
-      </w:r>
-      <w:r>
-        <w:rPr>
-          <w:rFonts w:ascii="Times New Roman" w:hAnsi="Times New Roman" w:cs="Times New Roman"/>
-        </w:rPr>
-        <w:t>make up</w:t>
-      </w:r>
-      <w:r>
-        <w:rPr>
-          <w:rFonts w:ascii="Times New Roman" w:hAnsi="Times New Roman" w:cs="Times New Roman"/>
-        </w:rPr>
-        <w:t xml:space="preserve"> ~0.1% of the data so we say scalpers are not a huge issue as we thought they would be in maki</w:t>
-      </w:r>
-      <w:r>
-        <w:rPr>
-          <w:rFonts w:ascii="Times New Roman" w:hAnsi="Times New Roman" w:cs="Times New Roman"/>
-        </w:rPr>
-        <w:t>ng the ticket market secondary.</w:t>
+          <w:rFonts w:ascii="Arial Unicode MS" w:eastAsia="Arial Unicode MS" w:hAnsi="Arial Unicode MS" w:cs="Arial Unicode MS"/>
+          <w:sz w:val="17"/>
+          <w:szCs w:val="17"/>
+        </w:rPr>
+      </w:pPr>
+      <w:r>
+        <w:rPr>
+          <w:rFonts w:ascii="Arial Unicode MS" w:eastAsia="Arial Unicode MS" w:hAnsi="Arial Unicode MS" w:cs="Arial Unicode MS"/>
+          <w:sz w:val="17"/>
+          <w:szCs w:val="17"/>
+        </w:rPr>
+        <w:t>True Fans</w:t>
+      </w:r>
+      <w:r>
+        <w:rPr>
+          <w:rFonts w:ascii="Arial Unicode MS" w:eastAsia="Arial Unicode MS" w:hAnsi="Arial Unicode MS" w:cs="Arial Unicode MS"/>
+          <w:sz w:val="17"/>
+          <w:szCs w:val="17"/>
+        </w:rPr>
+        <w:t xml:space="preserve"> </w:t>
+      </w:r>
+      <w:r>
+        <w:rPr>
+          <w:rFonts w:ascii="Arial Unicode MS" w:eastAsia="Arial Unicode MS" w:hAnsi="Arial Unicode MS" w:cs="Arial Unicode MS"/>
+          <w:sz w:val="17"/>
+          <w:szCs w:val="17"/>
+        </w:rPr>
+        <w:t>(~20%)</w:t>
+      </w:r>
+      <w:bookmarkStart w:id="0" w:name="_GoBack"/>
+      <w:bookmarkEnd w:id="0"/>
+      <w:r>
+        <w:rPr>
+          <w:rFonts w:ascii="Arial Unicode MS" w:eastAsia="Arial Unicode MS" w:hAnsi="Arial Unicode MS" w:cs="Arial Unicode MS"/>
+          <w:sz w:val="17"/>
+          <w:szCs w:val="17"/>
+        </w:rPr>
+        <w:t xml:space="preserve"> have ratios of ranges within 1-5 since they buy roughly the same amount of tickets on every purchase made plus they do so consistently.</w:t>
       </w:r>
     </w:p>
     <w:p>
       <w:pPr>
         <w:spacing w:after="0"/>
         <w:rPr>
-          <w:rFonts w:ascii="Times New Roman" w:hAnsi="Times New Roman" w:cs="Times New Roman"/>
-        </w:rPr>
-      </w:pPr>
-      <w:r>
-        <w:rPr>
-          <w:rFonts w:ascii="Times New Roman" w:hAnsi="Times New Roman" w:cs="Times New Roman"/>
-        </w:rPr>
-        <w:t>True Fans have ratios of ranges within 1-5 since they buy roughly the same amount of tickets on every purchase made plus they do so consistently.</w:t>
+          <w:rFonts w:ascii="Arial Unicode MS" w:eastAsia="Arial Unicode MS" w:hAnsi="Arial Unicode MS" w:cs="Arial Unicode MS"/>
+          <w:i/>
+          <w:sz w:val="17"/>
+          <w:szCs w:val="17"/>
+          <w:u w:val="single"/>
+        </w:rPr>
+      </w:pPr>
+      <w:r>
+        <w:rPr>
+          <w:rFonts w:ascii="Arial Unicode MS" w:eastAsia="Arial Unicode MS" w:hAnsi="Arial Unicode MS" w:cs="Arial Unicode MS"/>
+          <w:i/>
+          <w:sz w:val="17"/>
+          <w:szCs w:val="17"/>
+          <w:u w:val="single"/>
+        </w:rPr>
+        <w:t>W</w:t>
+      </w:r>
+      <w:r>
+        <w:rPr>
+          <w:rFonts w:ascii="Arial Unicode MS" w:eastAsia="Arial Unicode MS" w:hAnsi="Arial Unicode MS" w:cs="Arial Unicode MS"/>
+          <w:i/>
+          <w:sz w:val="17"/>
+          <w:szCs w:val="17"/>
+          <w:u w:val="single"/>
+        </w:rPr>
+        <w:t>here</w:t>
+      </w:r>
+      <w:r>
+        <w:rPr>
+          <w:rFonts w:ascii="Arial Unicode MS" w:eastAsia="Arial Unicode MS" w:hAnsi="Arial Unicode MS" w:cs="Arial Unicode MS"/>
+          <w:i/>
+          <w:sz w:val="17"/>
+          <w:szCs w:val="17"/>
+          <w:u w:val="single"/>
+        </w:rPr>
+        <w:t xml:space="preserve"> they are?</w:t>
       </w:r>
     </w:p>
     <w:p>
       <w:pPr>
         <w:spacing w:after="0"/>
         <w:rPr>
-          <w:rFonts w:ascii="Times New Roman" w:hAnsi="Times New Roman" w:cs="Times New Roman"/>
-        </w:rPr>
-      </w:pPr>
-      <w:r>
-        <w:rPr>
-          <w:rFonts w:ascii="Times New Roman" w:hAnsi="Times New Roman" w:cs="Times New Roman"/>
-        </w:rPr>
-        <w:t>~20% of the data</w:t>
-      </w:r>
-      <w:r>
-        <w:rPr>
-          <w:rFonts w:ascii="Times New Roman" w:hAnsi="Times New Roman" w:cs="Times New Roman"/>
-        </w:rPr>
-        <w:t xml:space="preserve"> comprise of True Fans</w:t>
-      </w:r>
-      <w:r>
-        <w:rPr>
-          <w:rFonts w:ascii="Times New Roman" w:hAnsi="Times New Roman" w:cs="Times New Roman"/>
-        </w:rPr>
-        <w:t>.</w:t>
+          <w:rFonts w:ascii="Arial Unicode MS" w:eastAsia="Arial Unicode MS" w:hAnsi="Arial Unicode MS" w:cs="Arial Unicode MS"/>
+          <w:sz w:val="17"/>
+          <w:szCs w:val="17"/>
+        </w:rPr>
+      </w:pPr>
+      <w:r>
+        <w:rPr>
+          <w:rFonts w:ascii="Arial Unicode MS" w:eastAsia="Arial Unicode MS" w:hAnsi="Arial Unicode MS" w:cs="Arial Unicode MS"/>
+          <w:sz w:val="17"/>
+          <w:szCs w:val="17"/>
+        </w:rPr>
+        <w:t>We mapped the location of our True Fans onto a map and noticed that</w:t>
+      </w:r>
+      <w:r>
+        <w:rPr>
+          <w:rFonts w:ascii="Arial Unicode MS" w:eastAsia="Arial Unicode MS" w:hAnsi="Arial Unicode MS" w:cs="Arial Unicode MS"/>
+          <w:sz w:val="17"/>
+          <w:szCs w:val="17"/>
+        </w:rPr>
+        <w:t xml:space="preserve"> New York has most of these customers on average followed, surprisingly, by </w:t>
+      </w:r>
+      <w:r>
+        <w:rPr>
+          <w:rFonts w:ascii="Arial Unicode MS" w:eastAsia="Arial Unicode MS" w:hAnsi="Arial Unicode MS" w:cs="Arial Unicode MS"/>
+          <w:sz w:val="17"/>
+          <w:szCs w:val="17"/>
+        </w:rPr>
+        <w:t>states like Illinois, Iowa &amp; Minnesota</w:t>
+      </w:r>
+      <w:r>
+        <w:rPr>
+          <w:rFonts w:ascii="Arial Unicode MS" w:eastAsia="Arial Unicode MS" w:hAnsi="Arial Unicode MS" w:cs="Arial Unicode MS"/>
+          <w:sz w:val="17"/>
+          <w:szCs w:val="17"/>
+        </w:rPr>
+        <w:t>. Meanwhile stat</w:t>
+      </w:r>
+      <w:r>
+        <w:rPr>
+          <w:rFonts w:ascii="Arial Unicode MS" w:eastAsia="Arial Unicode MS" w:hAnsi="Arial Unicode MS" w:cs="Arial Unicode MS"/>
+          <w:sz w:val="17"/>
+          <w:szCs w:val="17"/>
+        </w:rPr>
+        <w:t>es like California,</w:t>
+      </w:r>
+      <w:r>
+        <w:rPr>
+          <w:rFonts w:ascii="Arial Unicode MS" w:eastAsia="Arial Unicode MS" w:hAnsi="Arial Unicode MS" w:cs="Arial Unicode MS"/>
+          <w:sz w:val="17"/>
+          <w:szCs w:val="17"/>
+        </w:rPr>
+        <w:t xml:space="preserve"> Texas</w:t>
+      </w:r>
+      <w:r>
+        <w:rPr>
+          <w:rFonts w:ascii="Arial Unicode MS" w:eastAsia="Arial Unicode MS" w:hAnsi="Arial Unicode MS" w:cs="Arial Unicode MS"/>
+          <w:sz w:val="17"/>
+          <w:szCs w:val="17"/>
+        </w:rPr>
+        <w:t xml:space="preserve"> or Washington</w:t>
+      </w:r>
+      <w:r>
+        <w:rPr>
+          <w:rFonts w:ascii="Arial Unicode MS" w:eastAsia="Arial Unicode MS" w:hAnsi="Arial Unicode MS" w:cs="Arial Unicode MS"/>
+          <w:sz w:val="17"/>
+          <w:szCs w:val="17"/>
+        </w:rPr>
+        <w:t>, where most of the events take place anyways, there are less committed fans.</w:t>
+      </w:r>
+      <w:r>
+        <w:rPr>
+          <w:rFonts w:ascii="Arial Unicode MS" w:eastAsia="Arial Unicode MS" w:hAnsi="Arial Unicode MS" w:cs="Arial Unicode MS"/>
+          <w:sz w:val="17"/>
+          <w:szCs w:val="17"/>
+        </w:rPr>
+        <w:t xml:space="preserve"> This tells us that the proximity of customers’ locations to the events does not necessarily impact the frequency at whic</w:t>
+      </w:r>
+      <w:r>
+        <w:rPr>
+          <w:rFonts w:ascii="Arial Unicode MS" w:eastAsia="Arial Unicode MS" w:hAnsi="Arial Unicode MS" w:cs="Arial Unicode MS"/>
+          <w:sz w:val="17"/>
+          <w:szCs w:val="17"/>
+        </w:rPr>
+        <w:t>h they use Ticketmaster.</w:t>
       </w:r>
     </w:p>
     <w:p>
       <w:pPr>
         <w:spacing w:after="0"/>
         <w:rPr>
-          <w:rFonts w:ascii="Times New Roman" w:hAnsi="Times New Roman" w:cs="Times New Roman"/>
-        </w:rPr>
-      </w:pPr>
-      <w:r>
-        <w:rPr>
-          <w:rFonts w:ascii="Times New Roman" w:hAnsi="Times New Roman" w:cs="Times New Roman"/>
-        </w:rPr>
-        <w:t>How to identify True Fans</w:t>
-      </w:r>
-      <w:r>
-        <w:rPr>
-          <w:rFonts w:ascii="Times New Roman" w:hAnsi="Times New Roman" w:cs="Times New Roman"/>
-        </w:rPr>
-        <w:t>? Leo</w:t>
+          <w:rFonts w:ascii="Arial Unicode MS" w:eastAsia="Arial Unicode MS" w:hAnsi="Arial Unicode MS" w:cs="Arial Unicode MS"/>
+          <w:i/>
+          <w:sz w:val="17"/>
+          <w:szCs w:val="17"/>
+          <w:u w:val="single"/>
+        </w:rPr>
+      </w:pPr>
+      <w:r>
+        <w:rPr>
+          <w:rFonts w:ascii="Arial Unicode MS" w:eastAsia="Arial Unicode MS" w:hAnsi="Arial Unicode MS" w:cs="Arial Unicode MS"/>
+          <w:i/>
+          <w:sz w:val="17"/>
+          <w:szCs w:val="17"/>
+          <w:u w:val="single"/>
+        </w:rPr>
+        <w:t>What are their preferences</w:t>
+      </w:r>
+      <w:r>
+        <w:rPr>
+          <w:rFonts w:ascii="Arial Unicode MS" w:eastAsia="Arial Unicode MS" w:hAnsi="Arial Unicode MS" w:cs="Arial Unicode MS"/>
+          <w:i/>
+          <w:sz w:val="17"/>
+          <w:szCs w:val="17"/>
+          <w:u w:val="single"/>
+        </w:rPr>
+        <w:t>?</w:t>
       </w:r>
     </w:p>
     <w:p>
       <w:pPr>
         <w:spacing w:after="0"/>
         <w:rPr>
-          <w:rFonts w:ascii="Times New Roman" w:hAnsi="Times New Roman" w:cs="Times New Roman"/>
-        </w:rPr>
-      </w:pPr>
-      <w:r>
-        <w:rPr>
-          <w:rFonts w:ascii="Times New Roman" w:hAnsi="Times New Roman" w:cs="Times New Roman"/>
-        </w:rPr>
-        <w:t>How much revenue do they bring to Ticketmaster?</w:t>
-      </w:r>
-    </w:p>
-    <w:p>
-      <w:pPr>
-        <w:spacing w:after="0"/>
-        <w:rPr>
-          <w:rFonts w:ascii="Times New Roman" w:hAnsi="Times New Roman" w:cs="Times New Roman"/>
-          <w:i/>
-        </w:rPr>
-      </w:pPr>
-      <w:r>
-        <w:rPr>
-          <w:rFonts w:ascii="Times New Roman" w:hAnsi="Times New Roman" w:cs="Times New Roman"/>
-          <w:i/>
+          <w:rFonts w:ascii="Arial Unicode MS" w:eastAsia="Arial Unicode MS" w:hAnsi="Arial Unicode MS" w:cs="Arial Unicode MS"/>
+          <w:sz w:val="17"/>
+          <w:szCs w:val="17"/>
+        </w:rPr>
+      </w:pPr>
+      <w:r>
+        <w:rPr>
+          <w:rFonts w:ascii="Arial Unicode MS" w:eastAsia="Arial Unicode MS" w:hAnsi="Arial Unicode MS" w:cs="Arial Unicode MS"/>
+          <w:sz w:val="17"/>
+          <w:szCs w:val="17"/>
         </w:rPr>
         <w:t>W</w:t>
       </w:r>
       <w:r>
         <w:rPr>
-          <w:rFonts w:ascii="Times New Roman" w:hAnsi="Times New Roman" w:cs="Times New Roman"/>
-          <w:i/>
-        </w:rPr>
-        <w:t>here</w:t>
-      </w:r>
-      <w:r>
-        <w:rPr>
-          <w:rFonts w:ascii="Times New Roman" w:hAnsi="Times New Roman" w:cs="Times New Roman"/>
-          <w:i/>
-        </w:rPr>
-        <w:t xml:space="preserve"> they are?</w:t>
-      </w:r>
-    </w:p>
-    <w:p>
-      <w:pPr>
-        <w:spacing w:after="0"/>
-        <w:rPr>
-          <w:rFonts w:ascii="Times New Roman" w:hAnsi="Times New Roman" w:cs="Times New Roman"/>
-        </w:rPr>
-      </w:pPr>
-      <w:r>
-        <w:rPr>
-          <w:rFonts w:ascii="Times New Roman" w:hAnsi="Times New Roman" w:cs="Times New Roman"/>
-        </w:rPr>
-        <w:t>We mapped the location of our True Fans onto a map and noticed that</w:t>
-      </w:r>
-      <w:r>
-        <w:rPr>
-          <w:rFonts w:ascii="Times New Roman" w:hAnsi="Times New Roman" w:cs="Times New Roman"/>
-        </w:rPr>
-        <w:t xml:space="preserve"> New York has most of these customers on average followed, surprisingly, by </w:t>
-      </w:r>
-      <w:r>
-        <w:rPr>
-          <w:rFonts w:ascii="Times New Roman" w:hAnsi="Times New Roman" w:cs="Times New Roman"/>
-        </w:rPr>
-        <w:t>states like Illinois, Iowa &amp; Minnesota</w:t>
-      </w:r>
-      <w:r>
-        <w:rPr>
-          <w:rFonts w:ascii="Times New Roman" w:hAnsi="Times New Roman" w:cs="Times New Roman"/>
-        </w:rPr>
-        <w:t>. Meanwhile stat</w:t>
-      </w:r>
-      <w:r>
-        <w:rPr>
-          <w:rFonts w:ascii="Times New Roman" w:hAnsi="Times New Roman" w:cs="Times New Roman"/>
-        </w:rPr>
-        <w:t>es like California,</w:t>
-      </w:r>
-      <w:r>
-        <w:rPr>
-          <w:rFonts w:ascii="Times New Roman" w:hAnsi="Times New Roman" w:cs="Times New Roman"/>
-        </w:rPr>
-        <w:t xml:space="preserve"> Texas</w:t>
-      </w:r>
-      <w:r>
-        <w:rPr>
-          <w:rFonts w:ascii="Times New Roman" w:hAnsi="Times New Roman" w:cs="Times New Roman"/>
-        </w:rPr>
-        <w:t xml:space="preserve"> or Washington</w:t>
-      </w:r>
-      <w:r>
-        <w:rPr>
-          <w:rFonts w:ascii="Times New Roman" w:hAnsi="Times New Roman" w:cs="Times New Roman"/>
-        </w:rPr>
-        <w:t>, where most of the events take place anyways, there are less committed fans.</w:t>
-      </w:r>
-      <w:r>
-        <w:rPr>
-          <w:rFonts w:ascii="Times New Roman" w:hAnsi="Times New Roman" w:cs="Times New Roman"/>
-        </w:rPr>
-        <w:t xml:space="preserve"> This tells us that the proximity of customers’ locations to the events does not necessarily impact the frequency at which they use Ticketmaster. Clicks?</w:t>
-      </w:r>
-    </w:p>
-    <w:p>
-      <w:pPr>
-        <w:spacing w:after="0"/>
-        <w:rPr>
-          <w:rFonts w:ascii="Times New Roman" w:hAnsi="Times New Roman" w:cs="Times New Roman"/>
-          <w:i/>
-        </w:rPr>
-      </w:pPr>
-      <w:r>
-        <w:rPr>
-          <w:rFonts w:ascii="Times New Roman" w:hAnsi="Times New Roman" w:cs="Times New Roman"/>
-          <w:i/>
-        </w:rPr>
-        <w:t>What are their preferences</w:t>
-      </w:r>
-      <w:r>
-        <w:rPr>
-          <w:rFonts w:ascii="Times New Roman" w:hAnsi="Times New Roman" w:cs="Times New Roman"/>
-          <w:i/>
-        </w:rPr>
-        <w:t>?</w:t>
-      </w:r>
-    </w:p>
-    <w:p>
-      <w:pPr>
-        <w:spacing w:after="0"/>
-        <w:rPr>
-          <w:rFonts w:ascii="Times New Roman" w:hAnsi="Times New Roman" w:cs="Times New Roman"/>
-        </w:rPr>
-      </w:pPr>
-      <w:r>
-        <w:rPr>
-          <w:rFonts w:ascii="Times New Roman" w:hAnsi="Times New Roman" w:cs="Times New Roman"/>
-        </w:rPr>
-        <w:t>W</w:t>
-      </w:r>
-      <w:r>
-        <w:rPr>
-          <w:rFonts w:ascii="Times New Roman" w:hAnsi="Times New Roman" w:cs="Times New Roman"/>
+          <w:rFonts w:ascii="Arial Unicode MS" w:eastAsia="Arial Unicode MS" w:hAnsi="Arial Unicode MS" w:cs="Arial Unicode MS"/>
+          <w:sz w:val="17"/>
+          <w:szCs w:val="17"/>
         </w:rPr>
         <w:t>e calculated that 86</w:t>
       </w:r>
       <w:r>
         <w:rPr>
-          <w:rFonts w:ascii="Times New Roman" w:hAnsi="Times New Roman" w:cs="Times New Roman"/>
+          <w:rFonts w:ascii="Arial Unicode MS" w:eastAsia="Arial Unicode MS" w:hAnsi="Arial Unicode MS" w:cs="Arial Unicode MS"/>
+          <w:sz w:val="17"/>
+          <w:szCs w:val="17"/>
         </w:rPr>
         <w:t>% of our True Fans purchase ex</w:t>
       </w:r>
       <w:r>
         <w:rPr>
-          <w:rFonts w:ascii="Times New Roman" w:hAnsi="Times New Roman" w:cs="Times New Roman"/>
+          <w:rFonts w:ascii="Arial Unicode MS" w:eastAsia="Arial Unicode MS" w:hAnsi="Arial Unicode MS" w:cs="Arial Unicode MS"/>
+          <w:sz w:val="17"/>
+          <w:szCs w:val="17"/>
         </w:rPr>
         <w:t>clusively for C</w:t>
       </w:r>
       <w:r>
         <w:rPr>
-          <w:rFonts w:ascii="Times New Roman" w:hAnsi="Times New Roman" w:cs="Times New Roman"/>
+          <w:rFonts w:ascii="Arial Unicode MS" w:eastAsia="Arial Unicode MS" w:hAnsi="Arial Unicode MS" w:cs="Arial Unicode MS"/>
+          <w:sz w:val="17"/>
+          <w:szCs w:val="17"/>
         </w:rPr>
         <w:t>oncert</w:t>
       </w:r>
       <w:r>
         <w:rPr>
-          <w:rFonts w:ascii="Times New Roman" w:hAnsi="Times New Roman" w:cs="Times New Roman"/>
+          <w:rFonts w:ascii="Arial Unicode MS" w:eastAsia="Arial Unicode MS" w:hAnsi="Arial Unicode MS" w:cs="Arial Unicode MS"/>
+          <w:sz w:val="17"/>
+          <w:szCs w:val="17"/>
         </w:rPr>
         <w:t>-type</w:t>
       </w:r>
       <w:r>
         <w:rPr>
-          <w:rFonts w:ascii="Times New Roman" w:hAnsi="Times New Roman" w:cs="Times New Roman"/>
+          <w:rFonts w:ascii="Arial Unicode MS" w:eastAsia="Arial Unicode MS" w:hAnsi="Arial Unicode MS" w:cs="Arial Unicode MS"/>
+          <w:sz w:val="17"/>
+          <w:szCs w:val="17"/>
         </w:rPr>
         <w:t xml:space="preserve"> events. Thus, we used this subset of the data to profile </w:t>
       </w:r>
       <w:r>
         <w:rPr>
-          <w:rFonts w:ascii="Times New Roman" w:hAnsi="Times New Roman" w:cs="Times New Roman"/>
+          <w:rFonts w:ascii="Arial Unicode MS" w:eastAsia="Arial Unicode MS" w:hAnsi="Arial Unicode MS" w:cs="Arial Unicode MS"/>
+          <w:sz w:val="17"/>
+          <w:szCs w:val="17"/>
         </w:rPr>
         <w:t>certain characteristics:</w:t>
       </w:r>
@@ -523,42 +588,56 @@
         </w:numPr>
         <w:spacing w:after="0"/>
         <w:rPr>
-          <w:rFonts w:ascii="Times New Roman" w:hAnsi="Times New Roman" w:cs="Times New Roman"/>
-        </w:rPr>
-      </w:pPr>
-      <w:r>
-        <w:rPr>
-          <w:rFonts w:ascii="Times New Roman" w:hAnsi="Times New Roman" w:cs="Times New Roman"/>
+          <w:rFonts w:ascii="Arial Unicode MS" w:eastAsia="Arial Unicode MS" w:hAnsi="Arial Unicode MS" w:cs="Arial Unicode MS"/>
+          <w:sz w:val="17"/>
+          <w:szCs w:val="17"/>
+        </w:rPr>
+      </w:pPr>
+      <w:r>
+        <w:rPr>
+          <w:rFonts w:ascii="Arial Unicode MS" w:eastAsia="Arial Unicode MS" w:hAnsi="Arial Unicode MS" w:cs="Arial Unicode MS"/>
+          <w:sz w:val="17"/>
+          <w:szCs w:val="17"/>
         </w:rPr>
         <w:t>Our results showed that</w:t>
       </w:r>
       <w:r>
         <w:rPr>
-          <w:rFonts w:ascii="Times New Roman" w:hAnsi="Times New Roman" w:cs="Times New Roman"/>
+          <w:rFonts w:ascii="Arial Unicode MS" w:eastAsia="Arial Unicode MS" w:hAnsi="Arial Unicode MS" w:cs="Arial Unicode MS"/>
+          <w:sz w:val="17"/>
+          <w:szCs w:val="17"/>
         </w:rPr>
         <w:t xml:space="preserve"> </w:t>
       </w:r>
       <w:r>
         <w:rPr>
-          <w:rFonts w:ascii="Times New Roman" w:hAnsi="Times New Roman" w:cs="Times New Roman"/>
+          <w:rFonts w:ascii="Arial Unicode MS" w:eastAsia="Arial Unicode MS" w:hAnsi="Arial Unicode MS" w:cs="Arial Unicode MS"/>
+          <w:sz w:val="17"/>
+          <w:szCs w:val="17"/>
         </w:rPr>
         <w:t>within the</w:t>
       </w:r>
       <w:r>
         <w:rPr>
-          <w:rFonts w:ascii="Times New Roman" w:hAnsi="Times New Roman" w:cs="Times New Roman"/>
+          <w:rFonts w:ascii="Arial Unicode MS" w:eastAsia="Arial Unicode MS" w:hAnsi="Arial Unicode MS" w:cs="Arial Unicode MS"/>
+          <w:sz w:val="17"/>
+          <w:szCs w:val="17"/>
         </w:rPr>
         <w:t xml:space="preserve">se customers </w:t>
       </w:r>
       <w:r>
         <w:rPr>
-          <w:rFonts w:ascii="Times New Roman" w:hAnsi="Times New Roman" w:cs="Times New Roman"/>
+          <w:rFonts w:ascii="Arial Unicode MS" w:eastAsia="Arial Unicode MS" w:hAnsi="Arial Unicode MS" w:cs="Arial Unicode MS"/>
+          <w:sz w:val="17"/>
+          <w:szCs w:val="17"/>
         </w:rPr>
         <w:t>77</w:t>
       </w:r>
       <w:r>
         <w:rPr>
-          <w:rFonts w:ascii="Times New Roman" w:hAnsi="Times New Roman" w:cs="Times New Roman"/>
+          <w:rFonts w:ascii="Arial Unicode MS" w:eastAsia="Arial Unicode MS" w:hAnsi="Arial Unicode MS" w:cs="Arial Unicode MS"/>
+          <w:sz w:val="17"/>
+          <w:szCs w:val="17"/>
         </w:rPr>
         <w:t>% of fans follow at most 1-2 artists.</w:t>
       </w:r>
@@ -572,98 +651,130 @@
         </w:numPr>
         <w:spacing w:after="0"/>
         <w:rPr>
-          <w:rFonts w:ascii="Times New Roman" w:hAnsi="Times New Roman" w:cs="Times New Roman"/>
-        </w:rPr>
-      </w:pPr>
-      <w:r>
-        <w:rPr>
-          <w:rFonts w:ascii="Times New Roman" w:hAnsi="Times New Roman" w:cs="Times New Roman"/>
+          <w:rFonts w:ascii="Arial Unicode MS" w:eastAsia="Arial Unicode MS" w:hAnsi="Arial Unicode MS" w:cs="Arial Unicode MS"/>
+          <w:sz w:val="17"/>
+          <w:szCs w:val="17"/>
+        </w:rPr>
+      </w:pPr>
+      <w:r>
+        <w:rPr>
+          <w:rFonts w:ascii="Arial Unicode MS" w:eastAsia="Arial Unicode MS" w:hAnsi="Arial Unicode MS" w:cs="Arial Unicode MS"/>
+          <w:sz w:val="17"/>
+          <w:szCs w:val="17"/>
         </w:rPr>
         <w:t xml:space="preserve">Out of the 8 </w:t>
       </w:r>
       <w:r>
         <w:rPr>
-          <w:rFonts w:ascii="Times New Roman" w:hAnsi="Times New Roman" w:cs="Times New Roman"/>
+          <w:rFonts w:ascii="Arial Unicode MS" w:eastAsia="Arial Unicode MS" w:hAnsi="Arial Unicode MS" w:cs="Arial Unicode MS"/>
+          <w:sz w:val="17"/>
+          <w:szCs w:val="17"/>
         </w:rPr>
         <w:t>delivery m</w:t>
       </w:r>
       <w:r>
         <w:rPr>
-          <w:rFonts w:ascii="Times New Roman" w:hAnsi="Times New Roman" w:cs="Times New Roman"/>
+          <w:rFonts w:ascii="Arial Unicode MS" w:eastAsia="Arial Unicode MS" w:hAnsi="Arial Unicode MS" w:cs="Arial Unicode MS"/>
+          <w:sz w:val="17"/>
+          <w:szCs w:val="17"/>
         </w:rPr>
         <w:t>ethods, Mail, e-Ticket</w:t>
       </w:r>
       <w:r>
         <w:rPr>
-          <w:rFonts w:ascii="Times New Roman" w:hAnsi="Times New Roman" w:cs="Times New Roman"/>
+          <w:rFonts w:ascii="Arial Unicode MS" w:eastAsia="Arial Unicode MS" w:hAnsi="Arial Unicode MS" w:cs="Arial Unicode MS"/>
+          <w:sz w:val="17"/>
+          <w:szCs w:val="17"/>
         </w:rPr>
         <w:t>,</w:t>
       </w:r>
       <w:r>
         <w:rPr>
-          <w:rFonts w:ascii="Times New Roman" w:hAnsi="Times New Roman" w:cs="Times New Roman"/>
+          <w:rFonts w:ascii="Arial Unicode MS" w:eastAsia="Arial Unicode MS" w:hAnsi="Arial Unicode MS" w:cs="Arial Unicode MS"/>
+          <w:sz w:val="17"/>
+          <w:szCs w:val="17"/>
         </w:rPr>
         <w:t xml:space="preserve"> </w:t>
       </w:r>
       <w:proofErr w:type="spellStart"/>
       <w:r>
         <w:rPr>
-          <w:rFonts w:ascii="Times New Roman" w:hAnsi="Times New Roman" w:cs="Times New Roman"/>
+          <w:rFonts w:ascii="Arial Unicode MS" w:eastAsia="Arial Unicode MS" w:hAnsi="Arial Unicode MS" w:cs="Arial Unicode MS"/>
+          <w:sz w:val="17"/>
+          <w:szCs w:val="17"/>
         </w:rPr>
         <w:t>TicketFast</w:t>
       </w:r>
       <w:proofErr w:type="spellEnd"/>
       <w:r>
         <w:rPr>
-          <w:rFonts w:ascii="Times New Roman" w:hAnsi="Times New Roman" w:cs="Times New Roman"/>
+          <w:rFonts w:ascii="Arial Unicode MS" w:eastAsia="Arial Unicode MS" w:hAnsi="Arial Unicode MS" w:cs="Arial Unicode MS"/>
+          <w:sz w:val="17"/>
+          <w:szCs w:val="17"/>
         </w:rPr>
         <w:t xml:space="preserve"> cover</w:t>
       </w:r>
       <w:r>
         <w:rPr>
-          <w:rFonts w:ascii="Times New Roman" w:hAnsi="Times New Roman" w:cs="Times New Roman"/>
+          <w:rFonts w:ascii="Arial Unicode MS" w:eastAsia="Arial Unicode MS" w:hAnsi="Arial Unicode MS" w:cs="Arial Unicode MS"/>
+          <w:sz w:val="17"/>
+          <w:szCs w:val="17"/>
         </w:rPr>
         <w:t xml:space="preserve"> around</w:t>
       </w:r>
       <w:r>
         <w:rPr>
-          <w:rFonts w:ascii="Times New Roman" w:hAnsi="Times New Roman" w:cs="Times New Roman"/>
+          <w:rFonts w:ascii="Arial Unicode MS" w:eastAsia="Arial Unicode MS" w:hAnsi="Arial Unicode MS" w:cs="Arial Unicode MS"/>
+          <w:sz w:val="17"/>
+          <w:szCs w:val="17"/>
         </w:rPr>
         <w:t xml:space="preserve"> 94% of</w:t>
       </w:r>
       <w:r>
         <w:rPr>
-          <w:rFonts w:ascii="Times New Roman" w:hAnsi="Times New Roman" w:cs="Times New Roman"/>
+          <w:rFonts w:ascii="Arial Unicode MS" w:eastAsia="Arial Unicode MS" w:hAnsi="Arial Unicode MS" w:cs="Arial Unicode MS"/>
+          <w:sz w:val="17"/>
+          <w:szCs w:val="17"/>
         </w:rPr>
         <w:t xml:space="preserve"> the sales. W</w:t>
       </w:r>
       <w:r>
         <w:rPr>
-          <w:rFonts w:ascii="Times New Roman" w:hAnsi="Times New Roman" w:cs="Times New Roman"/>
+          <w:rFonts w:ascii="Arial Unicode MS" w:eastAsia="Arial Unicode MS" w:hAnsi="Arial Unicode MS" w:cs="Arial Unicode MS"/>
+          <w:sz w:val="17"/>
+          <w:szCs w:val="17"/>
         </w:rPr>
         <w:t>e can</w:t>
       </w:r>
       <w:r>
         <w:rPr>
-          <w:rFonts w:ascii="Times New Roman" w:hAnsi="Times New Roman" w:cs="Times New Roman"/>
+          <w:rFonts w:ascii="Arial Unicode MS" w:eastAsia="Arial Unicode MS" w:hAnsi="Arial Unicode MS" w:cs="Arial Unicode MS"/>
+          <w:sz w:val="17"/>
+          <w:szCs w:val="17"/>
         </w:rPr>
         <w:t xml:space="preserve"> infer from this that True Fans mostly prefer having physical tickets or be in priority line</w:t>
       </w:r>
       <w:r>
         <w:rPr>
-          <w:rFonts w:ascii="Times New Roman" w:hAnsi="Times New Roman" w:cs="Times New Roman"/>
+          <w:rFonts w:ascii="Arial Unicode MS" w:eastAsia="Arial Unicode MS" w:hAnsi="Arial Unicode MS" w:cs="Arial Unicode MS"/>
+          <w:sz w:val="17"/>
+          <w:szCs w:val="17"/>
         </w:rPr>
         <w:t xml:space="preserve">s regardless of the </w:t>
       </w:r>
       <w:r>
         <w:rPr>
-          <w:rFonts w:ascii="Times New Roman" w:hAnsi="Times New Roman" w:cs="Times New Roman"/>
+          <w:rFonts w:ascii="Arial Unicode MS" w:eastAsia="Arial Unicode MS" w:hAnsi="Arial Unicode MS" w:cs="Arial Unicode MS"/>
+          <w:sz w:val="17"/>
+          <w:szCs w:val="17"/>
         </w:rPr>
         <w:t>additional fees</w:t>
       </w:r>
       <w:r>
         <w:rPr>
-          <w:rFonts w:ascii="Times New Roman" w:hAnsi="Times New Roman" w:cs="Times New Roman"/>
+          <w:rFonts w:ascii="Arial Unicode MS" w:eastAsia="Arial Unicode MS" w:hAnsi="Arial Unicode MS" w:cs="Arial Unicode MS"/>
+          <w:sz w:val="17"/>
+          <w:szCs w:val="17"/>
         </w:rPr>
         <w:t xml:space="preserve"> that are charged.</w:t>
       </w:r>
@@ -672,14 +783,20 @@
       <w:pPr>
         <w:spacing w:after="0"/>
         <w:rPr>
-          <w:rFonts w:ascii="Times New Roman" w:hAnsi="Times New Roman" w:cs="Times New Roman"/>
+          <w:rFonts w:ascii="Arial Unicode MS" w:eastAsia="Arial Unicode MS" w:hAnsi="Arial Unicode MS" w:cs="Arial Unicode MS"/>
           <w:i/>
-        </w:rPr>
-      </w:pPr>
-      <w:r>
-        <w:rPr>
-          <w:rFonts w:ascii="Times New Roman" w:hAnsi="Times New Roman" w:cs="Times New Roman"/>
+          <w:sz w:val="17"/>
+          <w:szCs w:val="17"/>
+          <w:u w:val="single"/>
+        </w:rPr>
+      </w:pPr>
+      <w:r>
+        <w:rPr>
+          <w:rFonts w:ascii="Arial Unicode MS" w:eastAsia="Arial Unicode MS" w:hAnsi="Arial Unicode MS" w:cs="Arial Unicode MS"/>
           <w:i/>
+          <w:sz w:val="17"/>
+          <w:szCs w:val="17"/>
+          <w:u w:val="single"/>
         </w:rPr>
         <w:t>Can we predict and help to convert customers to True Fans?</w:t>
       </w:r>
@@ -688,72 +805,84 @@
       <w:pPr>
         <w:spacing w:after="0"/>
         <w:rPr>
-          <w:rFonts w:ascii="Times New Roman" w:hAnsi="Times New Roman" w:cs="Times New Roman"/>
-        </w:rPr>
-      </w:pPr>
-      <w:r>
-        <w:rPr>
-          <w:rFonts w:ascii="Times New Roman" w:hAnsi="Times New Roman" w:cs="Times New Roman"/>
+          <w:rFonts w:ascii="Arial Unicode MS" w:eastAsia="Arial Unicode MS" w:hAnsi="Arial Unicode MS" w:cs="Arial Unicode MS"/>
+          <w:sz w:val="17"/>
+          <w:szCs w:val="17"/>
+        </w:rPr>
+      </w:pPr>
+      <w:r>
+        <w:rPr>
+          <w:rFonts w:ascii="Arial Unicode MS" w:eastAsia="Arial Unicode MS" w:hAnsi="Arial Unicode MS" w:cs="Arial Unicode MS"/>
+          <w:sz w:val="17"/>
+          <w:szCs w:val="17"/>
         </w:rPr>
         <w:t xml:space="preserve">Having the location and purchase behavior of our True Fans we ran a Bayesian </w:t>
       </w:r>
       <w:proofErr w:type="spellStart"/>
       <w:r>
         <w:rPr>
-          <w:rFonts w:ascii="Times New Roman" w:hAnsi="Times New Roman" w:cs="Times New Roman"/>
+          <w:rFonts w:ascii="Arial Unicode MS" w:eastAsia="Arial Unicode MS" w:hAnsi="Arial Unicode MS" w:cs="Arial Unicode MS"/>
+          <w:sz w:val="17"/>
+          <w:szCs w:val="17"/>
         </w:rPr>
         <w:t>Probit</w:t>
       </w:r>
       <w:proofErr w:type="spellEnd"/>
       <w:r>
         <w:rPr>
-          <w:rFonts w:ascii="Times New Roman" w:hAnsi="Times New Roman" w:cs="Times New Roman"/>
-        </w:rPr>
-        <w:t xml:space="preserve"> Regression Model to try and predict which One Time Buyers c</w:t>
-      </w:r>
-      <w:bookmarkStart w:id="0" w:name="_GoBack"/>
-      <w:bookmarkEnd w:id="0"/>
-      <w:r>
-        <w:rPr>
-          <w:rFonts w:ascii="Times New Roman" w:hAnsi="Times New Roman" w:cs="Times New Roman"/>
-        </w:rPr>
-        <w:t xml:space="preserve">ould potentially convert to more frequent </w:t>
-      </w:r>
-      <w:r>
-        <w:rPr>
-          <w:rFonts w:ascii="Times New Roman" w:hAnsi="Times New Roman" w:cs="Times New Roman"/>
+          <w:rFonts w:ascii="Arial Unicode MS" w:eastAsia="Arial Unicode MS" w:hAnsi="Arial Unicode MS" w:cs="Arial Unicode MS"/>
+          <w:sz w:val="17"/>
+          <w:szCs w:val="17"/>
+        </w:rPr>
+        <w:t xml:space="preserve"> Regression Model to try and predict which One Time Buyers could potentially convert to more frequent </w:t>
+      </w:r>
+      <w:r>
+        <w:rPr>
+          <w:rFonts w:ascii="Arial Unicode MS" w:eastAsia="Arial Unicode MS" w:hAnsi="Arial Unicode MS" w:cs="Arial Unicode MS"/>
+          <w:sz w:val="17"/>
+          <w:szCs w:val="17"/>
         </w:rPr>
         <w:t>customers of Ticketmaster. We trained our model on the first purchases conducted</w:t>
       </w:r>
       <w:r>
         <w:rPr>
-          <w:rFonts w:ascii="Times New Roman" w:hAnsi="Times New Roman" w:cs="Times New Roman"/>
+          <w:rFonts w:ascii="Arial Unicode MS" w:eastAsia="Arial Unicode MS" w:hAnsi="Arial Unicode MS" w:cs="Arial Unicode MS"/>
+          <w:sz w:val="17"/>
+          <w:szCs w:val="17"/>
         </w:rPr>
         <w:t xml:space="preserve"> by our True Fans and regressed</w:t>
       </w:r>
       <w:r>
         <w:rPr>
-          <w:rFonts w:ascii="Times New Roman" w:hAnsi="Times New Roman" w:cs="Times New Roman"/>
+          <w:rFonts w:ascii="Arial Unicode MS" w:eastAsia="Arial Unicode MS" w:hAnsi="Arial Unicode MS" w:cs="Arial Unicode MS"/>
+          <w:sz w:val="17"/>
+          <w:szCs w:val="17"/>
         </w:rPr>
         <w:t xml:space="preserve"> on purchase location, category e</w:t>
       </w:r>
       <w:r>
         <w:rPr>
-          <w:rFonts w:ascii="Times New Roman" w:hAnsi="Times New Roman" w:cs="Times New Roman"/>
+          <w:rFonts w:ascii="Arial Unicode MS" w:eastAsia="Arial Unicode MS" w:hAnsi="Arial Unicode MS" w:cs="Arial Unicode MS"/>
+          <w:sz w:val="17"/>
+          <w:szCs w:val="17"/>
         </w:rPr>
         <w:t>vent, number of tickets and ticket price. The regression indicates that the largest positive coefficient for categories are Concerts, but more interestingly the coefficients per state show a similar pattern to the locations of the current True Fans (</w:t>
       </w:r>
       <w:proofErr w:type="spellStart"/>
       <w:r>
         <w:rPr>
-          <w:rFonts w:ascii="Times New Roman" w:hAnsi="Times New Roman" w:cs="Times New Roman"/>
+          <w:rFonts w:ascii="Arial Unicode MS" w:eastAsia="Arial Unicode MS" w:hAnsi="Arial Unicode MS" w:cs="Arial Unicode MS"/>
+          <w:sz w:val="17"/>
+          <w:szCs w:val="17"/>
         </w:rPr>
         <w:t>e.g</w:t>
       </w:r>
       <w:proofErr w:type="spellEnd"/>
       <w:r>
         <w:rPr>
-          <w:rFonts w:ascii="Times New Roman" w:hAnsi="Times New Roman" w:cs="Times New Roman"/>
+          <w:rFonts w:ascii="Arial Unicode MS" w:eastAsia="Arial Unicode MS" w:hAnsi="Arial Unicode MS" w:cs="Arial Unicode MS"/>
+          <w:sz w:val="17"/>
+          <w:szCs w:val="17"/>
         </w:rPr>
         <w:t xml:space="preserve"> Purchasing from Illinois makes it more likely to become a more frequent user).</w:t>
       </w:r>
@@ -762,18 +891,30 @@
       <w:pPr>
         <w:spacing w:after="0"/>
         <w:rPr>
-          <w:rFonts w:ascii="Times New Roman" w:hAnsi="Times New Roman" w:cs="Times New Roman"/>
-        </w:rPr>
-      </w:pPr>
-      <w:r>
-        <w:rPr>
-          <w:rFonts w:ascii="Times New Roman" w:hAnsi="Times New Roman" w:cs="Times New Roman"/>
+          <w:rFonts w:ascii="Arial Unicode MS" w:eastAsia="Arial Unicode MS" w:hAnsi="Arial Unicode MS" w:cs="Arial Unicode MS"/>
+          <w:i/>
+          <w:sz w:val="17"/>
+          <w:szCs w:val="17"/>
+          <w:u w:val="single"/>
+        </w:rPr>
+      </w:pPr>
+      <w:r>
+        <w:rPr>
+          <w:rFonts w:ascii="Arial Unicode MS" w:eastAsia="Arial Unicode MS" w:hAnsi="Arial Unicode MS" w:cs="Arial Unicode MS"/>
+          <w:i/>
+          <w:sz w:val="17"/>
+          <w:szCs w:val="17"/>
+          <w:u w:val="single"/>
         </w:rPr>
         <w:t>Takeaways</w:t>
       </w:r>
       <w:r>
         <w:rPr>
-          <w:rFonts w:ascii="Times New Roman" w:hAnsi="Times New Roman" w:cs="Times New Roman"/>
+          <w:rFonts w:ascii="Arial Unicode MS" w:eastAsia="Arial Unicode MS" w:hAnsi="Arial Unicode MS" w:cs="Arial Unicode MS"/>
+          <w:i/>
+          <w:sz w:val="17"/>
+          <w:szCs w:val="17"/>
+          <w:u w:val="single"/>
         </w:rPr>
         <w:t>:</w:t>
       </w:r>
@@ -787,12 +928,16 @@
         </w:numPr>
         <w:spacing w:after="0"/>
         <w:rPr>
-          <w:rFonts w:ascii="Times New Roman" w:hAnsi="Times New Roman" w:cs="Times New Roman"/>
-        </w:rPr>
-      </w:pPr>
-      <w:r>
-        <w:rPr>
-          <w:rFonts w:ascii="Times New Roman" w:hAnsi="Times New Roman" w:cs="Times New Roman"/>
+          <w:rFonts w:ascii="Arial Unicode MS" w:eastAsia="Arial Unicode MS" w:hAnsi="Arial Unicode MS" w:cs="Arial Unicode MS"/>
+          <w:sz w:val="17"/>
+          <w:szCs w:val="17"/>
+        </w:rPr>
+      </w:pPr>
+      <w:r>
+        <w:rPr>
+          <w:rFonts w:ascii="Arial Unicode MS" w:eastAsia="Arial Unicode MS" w:hAnsi="Arial Unicode MS" w:cs="Arial Unicode MS"/>
+          <w:sz w:val="17"/>
+          <w:szCs w:val="17"/>
         </w:rPr>
         <w:t>Most loyal customers for Ticketmaster are concert goers. The Sports and Art events offered are not doing well enough to keep customers interested.</w:t>
       </w:r>
@@ -806,91 +951,142 @@
         </w:numPr>
         <w:spacing w:after="0"/>
         <w:rPr>
-          <w:rFonts w:ascii="Times New Roman" w:hAnsi="Times New Roman" w:cs="Times New Roman"/>
-        </w:rPr>
-      </w:pPr>
-      <w:r>
-        <w:rPr>
-          <w:rFonts w:ascii="Times New Roman" w:hAnsi="Times New Roman" w:cs="Times New Roman"/>
+          <w:rFonts w:ascii="Arial Unicode MS" w:eastAsia="Arial Unicode MS" w:hAnsi="Arial Unicode MS" w:cs="Arial Unicode MS"/>
+          <w:sz w:val="17"/>
+          <w:szCs w:val="17"/>
+        </w:rPr>
+      </w:pPr>
+      <w:r>
+        <w:rPr>
+          <w:rFonts w:ascii="Arial Unicode MS" w:eastAsia="Arial Unicode MS" w:hAnsi="Arial Unicode MS" w:cs="Arial Unicode MS"/>
+          <w:sz w:val="17"/>
+          <w:szCs w:val="17"/>
         </w:rPr>
         <w:t>Tick</w:t>
       </w:r>
       <w:r>
         <w:rPr>
-          <w:rFonts w:ascii="Times New Roman" w:hAnsi="Times New Roman" w:cs="Times New Roman"/>
+          <w:rFonts w:ascii="Arial Unicode MS" w:eastAsia="Arial Unicode MS" w:hAnsi="Arial Unicode MS" w:cs="Arial Unicode MS"/>
+          <w:sz w:val="17"/>
+          <w:szCs w:val="17"/>
         </w:rPr>
         <w:t xml:space="preserve">etmaster should not only recommend </w:t>
       </w:r>
       <w:r>
         <w:rPr>
-          <w:rFonts w:ascii="Times New Roman" w:hAnsi="Times New Roman" w:cs="Times New Roman"/>
+          <w:rFonts w:ascii="Arial Unicode MS" w:eastAsia="Arial Unicode MS" w:hAnsi="Arial Unicode MS" w:cs="Arial Unicode MS"/>
+          <w:sz w:val="17"/>
+          <w:szCs w:val="17"/>
         </w:rPr>
         <w:t>the same kind of e</w:t>
       </w:r>
       <w:r>
         <w:rPr>
-          <w:rFonts w:ascii="Times New Roman" w:hAnsi="Times New Roman" w:cs="Times New Roman"/>
+          <w:rFonts w:ascii="Arial Unicode MS" w:eastAsia="Arial Unicode MS" w:hAnsi="Arial Unicode MS" w:cs="Arial Unicode MS"/>
+          <w:sz w:val="17"/>
+          <w:szCs w:val="17"/>
         </w:rPr>
         <w:t>vents/genres to their new costumers but</w:t>
       </w:r>
       <w:r>
         <w:rPr>
-          <w:rFonts w:ascii="Times New Roman" w:hAnsi="Times New Roman" w:cs="Times New Roman"/>
+          <w:rFonts w:ascii="Arial Unicode MS" w:eastAsia="Arial Unicode MS" w:hAnsi="Arial Unicode MS" w:cs="Arial Unicode MS"/>
+          <w:sz w:val="17"/>
+          <w:szCs w:val="17"/>
         </w:rPr>
         <w:t xml:space="preserve"> </w:t>
       </w:r>
       <w:r>
         <w:rPr>
-          <w:rFonts w:ascii="Times New Roman" w:hAnsi="Times New Roman" w:cs="Times New Roman"/>
+          <w:rFonts w:ascii="Arial Unicode MS" w:eastAsia="Arial Unicode MS" w:hAnsi="Arial Unicode MS" w:cs="Arial Unicode MS"/>
+          <w:sz w:val="17"/>
+          <w:szCs w:val="17"/>
         </w:rPr>
         <w:t xml:space="preserve">focus on </w:t>
       </w:r>
       <w:r>
         <w:rPr>
-          <w:rFonts w:ascii="Times New Roman" w:hAnsi="Times New Roman" w:cs="Times New Roman"/>
+          <w:rFonts w:ascii="Arial Unicode MS" w:eastAsia="Arial Unicode MS" w:hAnsi="Arial Unicode MS" w:cs="Arial Unicode MS"/>
+          <w:sz w:val="17"/>
+          <w:szCs w:val="17"/>
         </w:rPr>
         <w:t>inform</w:t>
       </w:r>
       <w:r>
         <w:rPr>
-          <w:rFonts w:ascii="Times New Roman" w:hAnsi="Times New Roman" w:cs="Times New Roman"/>
+          <w:rFonts w:ascii="Arial Unicode MS" w:eastAsia="Arial Unicode MS" w:hAnsi="Arial Unicode MS" w:cs="Arial Unicode MS"/>
+          <w:sz w:val="17"/>
+          <w:szCs w:val="17"/>
         </w:rPr>
         <w:t>ing</w:t>
       </w:r>
       <w:r>
         <w:rPr>
-          <w:rFonts w:ascii="Times New Roman" w:hAnsi="Times New Roman" w:cs="Times New Roman"/>
+          <w:rFonts w:ascii="Arial Unicode MS" w:eastAsia="Arial Unicode MS" w:hAnsi="Arial Unicode MS" w:cs="Arial Unicode MS"/>
+          <w:sz w:val="17"/>
+          <w:szCs w:val="17"/>
         </w:rPr>
         <w:t xml:space="preserve"> them</w:t>
       </w:r>
       <w:r>
         <w:rPr>
-          <w:rFonts w:ascii="Times New Roman" w:hAnsi="Times New Roman" w:cs="Times New Roman"/>
+          <w:rFonts w:ascii="Arial Unicode MS" w:eastAsia="Arial Unicode MS" w:hAnsi="Arial Unicode MS" w:cs="Arial Unicode MS"/>
+          <w:sz w:val="17"/>
+          <w:szCs w:val="17"/>
         </w:rPr>
         <w:t xml:space="preserve"> about the future events of the artists they have already seen</w:t>
       </w:r>
       <w:r>
         <w:rPr>
-          <w:rFonts w:ascii="Times New Roman" w:hAnsi="Times New Roman" w:cs="Times New Roman"/>
+          <w:rFonts w:ascii="Arial Unicode MS" w:eastAsia="Arial Unicode MS" w:hAnsi="Arial Unicode MS" w:cs="Arial Unicode MS"/>
+          <w:sz w:val="17"/>
+          <w:szCs w:val="17"/>
         </w:rPr>
         <w:t>.</w:t>
       </w:r>
     </w:p>
     <w:p>
       <w:pPr>
+        <w:pStyle w:val="ListParagraph"/>
+        <w:numPr>
+          <w:ilvl w:val="0"/>
+          <w:numId w:val="3"/>
+        </w:numPr>
+        <w:rPr>
+          <w:rFonts w:ascii="Arial Unicode MS" w:eastAsia="Arial Unicode MS" w:hAnsi="Arial Unicode MS" w:cs="Arial Unicode MS"/>
+          <w:sz w:val="17"/>
+          <w:szCs w:val="17"/>
+        </w:rPr>
+      </w:pPr>
+      <w:r>
+        <w:rPr>
+          <w:rFonts w:ascii="Arial Unicode MS" w:eastAsia="Arial Unicode MS" w:hAnsi="Arial Unicode MS" w:cs="Arial Unicode MS"/>
+          <w:sz w:val="17"/>
+          <w:szCs w:val="17"/>
+        </w:rPr>
+        <w:t>Knowing the location of True Fans, which are mostly not the same as where the event happens, Ticketmaster should work with artists to perform closer to or within those states. Not only would they guarantee revenue but could also boost customer loyalty given its easier for them to access these shows.</w:t>
+      </w:r>
+    </w:p>
+    <w:p>
+      <w:pPr>
         <w:spacing w:after="0"/>
         <w:rPr>
-          <w:rFonts w:ascii="Times New Roman" w:hAnsi="Times New Roman" w:cs="Times New Roman"/>
-        </w:rPr>
-      </w:pPr>
-      <w:r>
-        <w:rPr>
-          <w:rFonts w:ascii="Times New Roman" w:hAnsi="Times New Roman" w:cs="Times New Roman"/>
+          <w:rFonts w:ascii="Arial Unicode MS" w:eastAsia="Arial Unicode MS" w:hAnsi="Arial Unicode MS" w:cs="Arial Unicode MS"/>
+          <w:sz w:val="17"/>
+          <w:szCs w:val="17"/>
+        </w:rPr>
+      </w:pPr>
+      <w:r>
+        <w:rPr>
+          <w:rFonts w:ascii="Arial Unicode MS" w:eastAsia="Arial Unicode MS" w:hAnsi="Arial Unicode MS" w:cs="Arial Unicode MS"/>
+          <w:sz w:val="17"/>
+          <w:szCs w:val="17"/>
         </w:rPr>
         <w:t xml:space="preserve">In conclusion, Ticketmaster’s most loyal customers (i.e. the True Fans) are the customers whom consistently purchase tickets for a small group of ‘acts’ within a single event category. </w:t>
       </w:r>
     </w:p>
     <w:sectPr>
+      <w:headerReference w:type="default" r:id="rId7"/>
       <w:pgSz w:w="12240" w:h="15840"/>
       <w:pgMar w:top="1440" w:right="1440" w:bottom="1440" w:left="1440" w:header="720" w:footer="720" w:gutter="0"/>
       <w:cols w:space="720"/>
@@ -898,6 +1094,140 @@
     </w:sectPr>
   </w:body>
 </w:document>
+</file>
+
+<file path=word/endnotes.xml><?xml version="1.0" encoding="utf-8"?>
+<w:endnotes xmlns:wpc="http://schemas.microsoft.com/office/word/2010/wordprocessingCanvas" xmlns:mc="http://schemas.openxmlformats.org/markup-compatibility/2006" xmlns:o="urn:schemas-microsoft-com:office:office" xmlns:r="http://schemas.openxmlformats.org/officeDocument/2006/relationships" xmlns:m="http://schemas.openxmlformats.org/officeDocument/2006/math" xmlns:v="urn:schemas-microsoft-com:vml" xmlns:wp14="http://schemas.microsoft.com/office/word/2010/wordprocessingDrawing" xmlns:wp="http://schemas.openxmlformats.org/drawingml/2006/wordprocessingDrawing" xmlns:w10="urn:schemas-microsoft-com:office:word" xmlns:w="http://schemas.openxmlformats.org/wordprocessingml/2006/main" xmlns:w14="http://schemas.microsoft.com/office/word/2010/wordml" xmlns:w15="http://schemas.microsoft.com/office/word/2012/wordml" xmlns:wpg="http://schemas.microsoft.com/office/word/2010/wordprocessingGroup" xmlns:wpi="http://schemas.microsoft.com/office/word/2010/wordprocessingInk" xmlns:wne="http://schemas.microsoft.com/office/word/2006/wordml" xmlns:wps="http://schemas.microsoft.com/office/word/2010/wordprocessingShape" mc:Ignorable="w14 w15 wp14">
+  <w:endnote w:type="separator" w:id="-1">
+    <w:p>
+      <w:pPr>
+        <w:spacing w:after="0" w:line="240" w:lineRule="auto"/>
+      </w:pPr>
+      <w:r>
+        <w:separator/>
+      </w:r>
+    </w:p>
+  </w:endnote>
+  <w:endnote w:type="continuationSeparator" w:id="0">
+    <w:p>
+      <w:pPr>
+        <w:spacing w:after="0" w:line="240" w:lineRule="auto"/>
+      </w:pPr>
+      <w:r>
+        <w:continuationSeparator/>
+      </w:r>
+    </w:p>
+  </w:endnote>
+</w:endnotes>
+</file>
+
+<file path=word/footnotes.xml><?xml version="1.0" encoding="utf-8"?>
+<w:footnotes xmlns:wpc="http://schemas.microsoft.com/office/word/2010/wordprocessingCanvas" xmlns:mc="http://schemas.openxmlformats.org/markup-compatibility/2006" xmlns:o="urn:schemas-microsoft-com:office:office" xmlns:r="http://schemas.openxmlformats.org/officeDocument/2006/relationships" xmlns:m="http://schemas.openxmlformats.org/officeDocument/2006/math" xmlns:v="urn:schemas-microsoft-com:vml" xmlns:wp14="http://schemas.microsoft.com/office/word/2010/wordprocessingDrawing" xmlns:wp="http://schemas.openxmlformats.org/drawingml/2006/wordprocessingDrawing" xmlns:w10="urn:schemas-microsoft-com:office:word" xmlns:w="http://schemas.openxmlformats.org/wordprocessingml/2006/main" xmlns:w14="http://schemas.microsoft.com/office/word/2010/wordml" xmlns:w15="http://schemas.microsoft.com/office/word/2012/wordml" xmlns:wpg="http://schemas.microsoft.com/office/word/2010/wordprocessingGroup" xmlns:wpi="http://schemas.microsoft.com/office/word/2010/wordprocessingInk" xmlns:wne="http://schemas.microsoft.com/office/word/2006/wordml" xmlns:wps="http://schemas.microsoft.com/office/word/2010/wordprocessingShape" mc:Ignorable="w14 w15 wp14">
+  <w:footnote w:type="separator" w:id="-1">
+    <w:p>
+      <w:pPr>
+        <w:spacing w:after="0" w:line="240" w:lineRule="auto"/>
+      </w:pPr>
+      <w:r>
+        <w:separator/>
+      </w:r>
+    </w:p>
+  </w:footnote>
+  <w:footnote w:type="continuationSeparator" w:id="0">
+    <w:p>
+      <w:pPr>
+        <w:spacing w:after="0" w:line="240" w:lineRule="auto"/>
+      </w:pPr>
+      <w:r>
+        <w:continuationSeparator/>
+      </w:r>
+    </w:p>
+  </w:footnote>
+</w:footnotes>
+</file>
+
+<file path=word/header1.xml><?xml version="1.0" encoding="utf-8"?>
+<w:hdr xmlns:wpc="http://schemas.microsoft.com/office/word/2010/wordprocessingCanvas" xmlns:mc="http://schemas.openxmlformats.org/markup-compatibility/2006" xmlns:o="urn:schemas-microsoft-com:office:office" xmlns:r="http://schemas.openxmlformats.org/officeDocument/2006/relationships" xmlns:m="http://schemas.openxmlformats.org/officeDocument/2006/math" xmlns:v="urn:schemas-microsoft-com:vml" xmlns:wp14="http://schemas.microsoft.com/office/word/2010/wordprocessingDrawing" xmlns:wp="http://schemas.openxmlformats.org/drawingml/2006/wordprocessingDrawing" xmlns:w10="urn:schemas-microsoft-com:office:word" xmlns:w="http://schemas.openxmlformats.org/wordprocessingml/2006/main" xmlns:w14="http://schemas.microsoft.com/office/word/2010/wordml" xmlns:w15="http://schemas.microsoft.com/office/word/2012/wordml" xmlns:wpg="http://schemas.microsoft.com/office/word/2010/wordprocessingGroup" xmlns:wpi="http://schemas.microsoft.com/office/word/2010/wordprocessingInk" xmlns:wne="http://schemas.microsoft.com/office/word/2006/wordml" xmlns:wps="http://schemas.microsoft.com/office/word/2010/wordprocessingShape" mc:Ignorable="w14 w15 wp14">
+  <w:p>
+    <w:pPr>
+      <w:pStyle w:val="Header"/>
+      <w:rPr>
+        <w:rFonts w:ascii="Arial Unicode MS" w:eastAsia="Arial Unicode MS" w:hAnsi="Arial Unicode MS" w:cs="Arial Unicode MS"/>
+        <w:sz w:val="16"/>
+        <w:szCs w:val="16"/>
+      </w:rPr>
+    </w:pPr>
+    <w:proofErr w:type="spellStart"/>
+    <w:r>
+      <w:rPr>
+        <w:rFonts w:ascii="Arial Unicode MS" w:eastAsia="Arial Unicode MS" w:hAnsi="Arial Unicode MS" w:cs="Arial Unicode MS"/>
+        <w:sz w:val="16"/>
+        <w:szCs w:val="16"/>
+      </w:rPr>
+      <w:t>Sakai@Midnight</w:t>
+    </w:r>
+    <w:proofErr w:type="spellEnd"/>
+  </w:p>
+  <w:p>
+    <w:pPr>
+      <w:pStyle w:val="Header"/>
+      <w:rPr>
+        <w:rFonts w:ascii="Arial Unicode MS" w:eastAsia="Arial Unicode MS" w:hAnsi="Arial Unicode MS" w:cs="Arial Unicode MS"/>
+        <w:sz w:val="16"/>
+        <w:szCs w:val="16"/>
+      </w:rPr>
+    </w:pPr>
+    <w:r>
+      <w:rPr>
+        <w:rFonts w:ascii="Arial Unicode MS" w:eastAsia="Arial Unicode MS" w:hAnsi="Arial Unicode MS" w:cs="Arial Unicode MS"/>
+        <w:sz w:val="16"/>
+        <w:szCs w:val="16"/>
+      </w:rPr>
+      <w:t>Lei Qian, Leo Shu, Fu Wen, Jane Yu, Xin Xu</w:t>
+    </w:r>
+  </w:p>
+  <w:p>
+    <w:pPr>
+      <w:pStyle w:val="Header"/>
+      <w:rPr>
+        <w:rFonts w:ascii="Arial Unicode MS" w:eastAsia="Arial Unicode MS" w:hAnsi="Arial Unicode MS" w:cs="Arial Unicode MS"/>
+        <w:sz w:val="16"/>
+        <w:szCs w:val="16"/>
+      </w:rPr>
+    </w:pPr>
+    <w:r>
+      <w:rPr>
+        <w:rFonts w:ascii="Arial Unicode MS" w:eastAsia="Arial Unicode MS" w:hAnsi="Arial Unicode MS" w:cs="Arial Unicode MS"/>
+        <w:sz w:val="16"/>
+        <w:szCs w:val="16"/>
+      </w:rPr>
+      <w:t xml:space="preserve">Best Insight Category – </w:t>
+    </w:r>
+    <w:proofErr w:type="spellStart"/>
+    <w:r>
+      <w:rPr>
+        <w:rFonts w:ascii="Arial Unicode MS" w:eastAsia="Arial Unicode MS" w:hAnsi="Arial Unicode MS" w:cs="Arial Unicode MS"/>
+        <w:sz w:val="16"/>
+        <w:szCs w:val="16"/>
+      </w:rPr>
+      <w:t>DataFest</w:t>
+    </w:r>
+    <w:proofErr w:type="spellEnd"/>
+    <w:r>
+      <w:rPr>
+        <w:rFonts w:ascii="Arial Unicode MS" w:eastAsia="Arial Unicode MS" w:hAnsi="Arial Unicode MS" w:cs="Arial Unicode MS"/>
+        <w:sz w:val="16"/>
+        <w:szCs w:val="16"/>
+      </w:rPr>
+      <w:t xml:space="preserve"> 2016</w:t>
+    </w:r>
+  </w:p>
+  <w:p>
+    <w:pPr>
+      <w:pStyle w:val="Header"/>
+    </w:pPr>
+  </w:p>
+</w:hdr>
 </file>
 
 <file path=word/numbering.xml><?xml version="1.0" encoding="utf-8"?>
@@ -1661,6 +1991,50 @@
       <w:contextualSpacing/>
     </w:pPr>
   </w:style>
+  <w:style w:type="paragraph" w:styleId="Header">
+    <w:name w:val="header"/>
+    <w:basedOn w:val="Normal"/>
+    <w:link w:val="HeaderChar"/>
+    <w:uiPriority w:val="99"/>
+    <w:unhideWhenUsed/>
+    <w:rsid w:val="00EA50EF"/>
+    <w:pPr>
+      <w:tabs>
+        <w:tab w:val="center" w:pos="4680"/>
+        <w:tab w:val="right" w:pos="9360"/>
+      </w:tabs>
+      <w:spacing w:after="0" w:line="240" w:lineRule="auto"/>
+    </w:pPr>
+  </w:style>
+  <w:style w:type="character" w:customStyle="1" w:styleId="HeaderChar">
+    <w:name w:val="Header Char"/>
+    <w:basedOn w:val="DefaultParagraphFont"/>
+    <w:link w:val="Header"/>
+    <w:uiPriority w:val="99"/>
+    <w:rsid w:val="00EA50EF"/>
+  </w:style>
+  <w:style w:type="paragraph" w:styleId="Footer">
+    <w:name w:val="footer"/>
+    <w:basedOn w:val="Normal"/>
+    <w:link w:val="FooterChar"/>
+    <w:uiPriority w:val="99"/>
+    <w:unhideWhenUsed/>
+    <w:rsid w:val="00EA50EF"/>
+    <w:pPr>
+      <w:tabs>
+        <w:tab w:val="center" w:pos="4680"/>
+        <w:tab w:val="right" w:pos="9360"/>
+      </w:tabs>
+      <w:spacing w:after="0" w:line="240" w:lineRule="auto"/>
+    </w:pPr>
+  </w:style>
+  <w:style w:type="character" w:customStyle="1" w:styleId="FooterChar">
+    <w:name w:val="Footer Char"/>
+    <w:basedOn w:val="DefaultParagraphFont"/>
+    <w:link w:val="Footer"/>
+    <w:uiPriority w:val="99"/>
+    <w:rsid w:val="00EA50EF"/>
+  </w:style>
 </w:styles>
 </file>
 
